--- a/Carousel_Cleaning_Process.docx
+++ b/Carousel_Cleaning_Process.docx
@@ -1079,8 +1079,8 @@
       </w:pPr>
       <w:r>
         <w:drawing>
-          <wp:inline distT="0" distB="0" distL="0" distR="0" wp14:anchorId="338D0237" wp14:editId="664F4E8F">
-            <wp:extent cx="3243651" cy="2301397"/>
+          <wp:inline distT="0" distB="0" distL="0" distR="0" wp14:anchorId="338D0237" wp14:editId="5E647BD5">
+            <wp:extent cx="2672862" cy="1896417"/>
             <wp:effectExtent l="0" t="0" r="0" b="0"/>
             <wp:docPr id="854090882" name="Picture 1" descr="A screen shot of a graph&#10;&#10;AI-generated content may be incorrect."/>
             <wp:cNvGraphicFramePr>
@@ -1102,7 +1102,7 @@
                   <pic:spPr>
                     <a:xfrm>
                       <a:off x="0" y="0"/>
-                      <a:ext cx="3314301" cy="2351523"/>
+                      <a:ext cx="2763167" cy="1960489"/>
                     </a:xfrm>
                     <a:prstGeom prst="rect">
                       <a:avLst/>
@@ -1121,11 +1121,20 @@
         <w:t xml:space="preserve"> </w:t>
       </w:r>
       <w:r>
+        <w:rPr>
+          <w:noProof/>
+        </w:rPr>
+        <w:t xml:space="preserve">    </w:t>
+      </w:r>
+      <w:r>
+        <w:rPr>
+          <w:noProof/>
+        </w:rPr>
         <w:drawing>
-          <wp:inline distT="0" distB="0" distL="0" distR="0" wp14:anchorId="22D12EB5" wp14:editId="28F7D09A">
-            <wp:extent cx="2570952" cy="2301222"/>
+          <wp:inline distT="0" distB="0" distL="0" distR="0" wp14:anchorId="164D40DC" wp14:editId="15E174AE">
+            <wp:extent cx="2864679" cy="1894789"/>
             <wp:effectExtent l="0" t="0" r="0" b="0"/>
-            <wp:docPr id="1624022460" name="Picture 1" descr="A screenshot of a computer&#10;&#10;AI-generated content may be incorrect."/>
+            <wp:docPr id="1611911045" name="Picture 1" descr="A screenshot of a computer&#10;&#10;AI-generated content may be incorrect."/>
             <wp:cNvGraphicFramePr>
               <a:graphicFrameLocks xmlns:a="http://schemas.openxmlformats.org/drawingml/2006/main" noChangeAspect="1"/>
             </wp:cNvGraphicFramePr>
@@ -1133,7 +1142,7 @@
               <a:graphicData uri="http://schemas.openxmlformats.org/drawingml/2006/picture">
                 <pic:pic xmlns:pic="http://schemas.openxmlformats.org/drawingml/2006/picture">
                   <pic:nvPicPr>
-                    <pic:cNvPr id="1624022460" name="Picture 1" descr="A screenshot of a computer&#10;&#10;AI-generated content may be incorrect."/>
+                    <pic:cNvPr id="1611911045" name="Picture 1" descr="A screenshot of a computer&#10;&#10;AI-generated content may be incorrect."/>
                     <pic:cNvPicPr/>
                   </pic:nvPicPr>
                   <pic:blipFill>
@@ -1145,7 +1154,7 @@
                   <pic:spPr>
                     <a:xfrm>
                       <a:off x="0" y="0"/>
-                      <a:ext cx="2625307" cy="2349874"/>
+                      <a:ext cx="2932619" cy="1939727"/>
                     </a:xfrm>
                     <a:prstGeom prst="rect">
                       <a:avLst/>
@@ -1833,6 +1842,14 @@
       </w:r>
       <w:r>
         <w:t xml:space="preserve"> to do the fine alignment accurately. The alignment will need to be done for each part on the top section and then again on for the bottom section.</w:t>
+      </w:r>
+    </w:p>
+    <w:p>
+      <w:pPr>
+        <w:pStyle w:val="Heading4"/>
+      </w:pPr>
+      <w:r>
+        <w:t>Adding reference points</w:t>
       </w:r>
     </w:p>
     <w:p>
@@ -2090,6 +2107,27 @@
           <w:color w:val="000000" w:themeColor="text1"/>
         </w:rPr>
       </w:pPr>
+    </w:p>
+    <w:p>
+      <w:pPr>
+        <w:pStyle w:val="Heading4"/>
+      </w:pPr>
+      <w:r>
+        <w:t>Doing the Fine Alignment</w:t>
+      </w:r>
+    </w:p>
+    <w:p>
+      <w:pPr>
+        <w:rPr>
+          <w:color w:val="000000" w:themeColor="text1"/>
+        </w:rPr>
+      </w:pPr>
+      <w:r>
+        <w:rPr>
+          <w:color w:val="000000" w:themeColor="text1"/>
+        </w:rPr>
+        <w:t>Now we are set for processing each carousel part with these G-Code files.</w:t>
+      </w:r>
     </w:p>
     <w:p>
       <w:pPr>
@@ -2863,7 +2901,6 @@
     <w:next w:val="Normal"/>
     <w:link w:val="Heading4Char"/>
     <w:uiPriority w:val="9"/>
-    <w:semiHidden/>
     <w:unhideWhenUsed/>
     <w:qFormat/>
     <w:rsid w:val="00251FC0"/>
@@ -3060,7 +3097,6 @@
     <w:basedOn w:val="DefaultParagraphFont"/>
     <w:link w:val="Heading4"/>
     <w:uiPriority w:val="9"/>
-    <w:semiHidden/>
     <w:rsid w:val="00251FC0"/>
     <w:rPr>
       <w:rFonts w:eastAsiaTheme="majorEastAsia" w:cstheme="majorBidi"/>
